--- a/images/00-forside.docx
+++ b/images/00-forside.docx
@@ -10,15 +10,15 @@
         <mc:AlternateContent>
           <mc:Choice Requires="wps">
             <w:drawing>
-              <wp:anchor distT="0" distB="0" distL="114300" distR="114300" simplePos="0" relativeHeight="251665408" behindDoc="0" locked="0" layoutInCell="1" allowOverlap="1" wp14:anchorId="17442B8C" wp14:editId="4AE53194">
+              <wp:anchor distT="0" distB="0" distL="114300" distR="114300" simplePos="0" relativeHeight="251665408" behindDoc="0" locked="0" layoutInCell="1" allowOverlap="1" wp14:anchorId="17442B8C" wp14:editId="1ACD1F18">
                 <wp:simplePos x="0" y="0"/>
                 <wp:positionH relativeFrom="column">
-                  <wp:posOffset>1085222</wp:posOffset>
+                  <wp:posOffset>144379</wp:posOffset>
                 </wp:positionH>
                 <wp:positionV relativeFrom="paragraph">
-                  <wp:posOffset>281354</wp:posOffset>
+                  <wp:posOffset>8582526</wp:posOffset>
                 </wp:positionV>
-                <wp:extent cx="4049486" cy="707666"/>
+                <wp:extent cx="6031832" cy="707390"/>
                 <wp:effectExtent l="0" t="0" r="0" b="0"/>
                 <wp:wrapNone/>
                 <wp:docPr id="863669731" name="Text Box 9"/>
@@ -30,7 +30,7 @@
                       <wps:spPr>
                         <a:xfrm>
                           <a:off x="0" y="0"/>
-                          <a:ext cx="4049486" cy="707666"/>
+                          <a:ext cx="6031832" cy="707390"/>
                         </a:xfrm>
                         <a:prstGeom prst="rect">
                           <a:avLst/>
@@ -44,81 +44,102 @@
                         <w:txbxContent>
                           <w:p>
                             <w:pPr>
-                              <w:spacing w:after="0" w:line="276" w:lineRule="auto"/>
+                              <w:spacing w:after="0" w:line="240" w:lineRule="auto"/>
                               <w:rPr>
-                                <w:rFonts w:asciiTheme="majorHAnsi" w:eastAsia="NSimSun" w:hAnsiTheme="majorHAnsi"/>
+                                <w:rFonts w:ascii="Fira Sans Light" w:eastAsia="NSimSun" w:hAnsi="Fira Sans Light"/>
+                                <w:sz w:val="28"/>
+                                <w:szCs w:val="28"/>
                                 <w:lang w:val="en-GB"/>
                               </w:rPr>
                             </w:pPr>
                             <w:r>
                               <w:rPr>
-                                <w:rFonts w:asciiTheme="majorHAnsi" w:eastAsia="NSimSun" w:hAnsiTheme="majorHAnsi"/>
+                                <w:rFonts w:ascii="Fira Sans Light" w:eastAsia="NSimSun" w:hAnsi="Fira Sans Light"/>
+                                <w:sz w:val="28"/>
+                                <w:szCs w:val="28"/>
                                 <w:lang w:val="en-GB"/>
                               </w:rPr>
-                              <w:t xml:space="preserve">Christian Albrekt Larsen (red.)       </w:t>
+                              <w:t>Christian Albrekt Larsen (red.)</w:t>
                             </w:r>
                             <w:r>
                               <w:rPr>
-                                <w:rFonts w:asciiTheme="majorHAnsi" w:eastAsia="NSimSun" w:hAnsiTheme="majorHAnsi"/>
+                                <w:rFonts w:ascii="Fira Sans Light" w:eastAsia="NSimSun" w:hAnsi="Fira Sans Light"/>
+                                <w:sz w:val="28"/>
+                                <w:szCs w:val="28"/>
                                 <w:lang w:val="en-GB"/>
                               </w:rPr>
-                              <w:t xml:space="preserve"> </w:t>
+                              <w:t xml:space="preserve">, </w:t>
                             </w:r>
                             <w:r>
                               <w:rPr>
-                                <w:rFonts w:asciiTheme="majorHAnsi" w:eastAsia="NSimSun" w:hAnsiTheme="majorHAnsi"/>
+                                <w:rFonts w:ascii="Fira Sans Light" w:eastAsia="NSimSun" w:hAnsi="Fira Sans Light"/>
+                                <w:sz w:val="28"/>
+                                <w:szCs w:val="28"/>
                                 <w:lang w:val="en-GB"/>
                               </w:rPr>
-                              <w:t>Jeppe Fjeldgaard Qvist</w:t>
+                              <w:t>Hans-Peter Y. Qvist (red.)</w:t>
+                            </w:r>
+                            <w:r>
+                              <w:rPr>
+                                <w:rFonts w:ascii="Fira Sans Light" w:eastAsia="NSimSun" w:hAnsi="Fira Sans Light"/>
+                                <w:sz w:val="28"/>
+                                <w:szCs w:val="28"/>
+                                <w:lang w:val="en-GB"/>
+                              </w:rPr>
+                              <w:t xml:space="preserve">, </w:t>
                             </w:r>
                           </w:p>
                           <w:p>
                             <w:pPr>
-                              <w:spacing w:after="0" w:line="276" w:lineRule="auto"/>
+                              <w:spacing w:after="0" w:line="240" w:lineRule="auto"/>
                               <w:rPr>
-                                <w:rFonts w:asciiTheme="majorHAnsi" w:eastAsia="NSimSun" w:hAnsiTheme="majorHAnsi"/>
+                                <w:rFonts w:ascii="Fira Sans Light" w:eastAsia="NSimSun" w:hAnsi="Fira Sans Light"/>
+                                <w:sz w:val="28"/>
+                                <w:szCs w:val="28"/>
                                 <w:lang w:val="en-GB"/>
                               </w:rPr>
                             </w:pPr>
                             <w:r>
                               <w:rPr>
-                                <w:rFonts w:asciiTheme="majorHAnsi" w:eastAsia="NSimSun" w:hAnsiTheme="majorHAnsi"/>
+                                <w:rFonts w:ascii="Fira Sans Light" w:eastAsia="NSimSun" w:hAnsi="Fira Sans Light"/>
+                                <w:sz w:val="28"/>
+                                <w:szCs w:val="28"/>
                                 <w:lang w:val="en-GB"/>
                               </w:rPr>
-                              <w:t xml:space="preserve">Hans-Peter Y. Qvist (red.)                  Lanciné </w:t>
+                              <w:t>Jeppe Fjeldgaard Qvist</w:t>
                             </w:r>
                             <w:r>
                               <w:rPr>
-                                <w:rFonts w:asciiTheme="majorHAnsi" w:eastAsia="NSimSun" w:hAnsiTheme="majorHAnsi"/>
+                                <w:rFonts w:ascii="Fira Sans Light" w:eastAsia="NSimSun" w:hAnsi="Fira Sans Light"/>
+                                <w:sz w:val="28"/>
+                                <w:szCs w:val="28"/>
                                 <w:lang w:val="en-GB"/>
                               </w:rPr>
-                              <w:t xml:space="preserve">E. N. </w:t>
+                              <w:t xml:space="preserve">, </w:t>
                             </w:r>
                             <w:r>
                               <w:rPr>
-                                <w:rFonts w:asciiTheme="majorHAnsi" w:eastAsia="NSimSun" w:hAnsiTheme="majorHAnsi"/>
+                                <w:rFonts w:ascii="Fira Sans Light" w:eastAsia="NSimSun" w:hAnsi="Fira Sans Light"/>
+                                <w:sz w:val="28"/>
+                                <w:szCs w:val="28"/>
                                 <w:lang w:val="en-GB"/>
                               </w:rPr>
-                              <w:t>Diop</w:t>
-                            </w:r>
-                          </w:p>
-                          <w:p>
-                            <w:pPr>
-                              <w:spacing w:after="0" w:line="276" w:lineRule="auto"/>
-                              <w:rPr>
-                                <w:rFonts w:asciiTheme="majorHAnsi" w:eastAsia="NSimSun" w:hAnsiTheme="majorHAnsi"/>
-                              </w:rPr>
-                            </w:pPr>
-                            <w:r>
-                              <w:rPr>
-                                <w:rFonts w:asciiTheme="majorHAnsi" w:eastAsia="NSimSun" w:hAnsiTheme="majorHAnsi"/>
-                                <w:lang w:val="en-GB"/>
-                              </w:rPr>
-                              <w:t xml:space="preserve">                                                                      </w:t>
+                              <w:t>Lanciné E. N. Diop</w:t>
                             </w:r>
                             <w:r>
                               <w:rPr>
-                                <w:rFonts w:asciiTheme="majorHAnsi" w:eastAsia="NSimSun" w:hAnsiTheme="majorHAnsi"/>
+                                <w:rFonts w:ascii="Fira Sans Light" w:eastAsia="NSimSun" w:hAnsi="Fira Sans Light"/>
+                                <w:sz w:val="28"/>
+                                <w:szCs w:val="28"/>
+                                <w:lang w:val="en-GB"/>
+                              </w:rPr>
+                              <w:t xml:space="preserve">, </w:t>
+                            </w:r>
+                            <w:r>
+                              <w:rPr>
+                                <w:rFonts w:ascii="Fira Sans Light" w:eastAsia="NSimSun" w:hAnsi="Fira Sans Light"/>
+                                <w:sz w:val="28"/>
+                                <w:szCs w:val="28"/>
                                 <w:lang w:val="en-GB"/>
                               </w:rPr>
                               <w:t>Jeevitha Yogachandiran Qvist</w:t>
@@ -150,86 +171,107 @@
                 <v:stroke joinstyle="miter"/>
                 <v:path gradientshapeok="t" o:connecttype="rect"/>
               </v:shapetype>
-              <v:shape id="Text Box 9" o:spid="_x0000_s1026" type="#_x0000_t202" style="position:absolute;margin-left:85.45pt;margin-top:22.15pt;width:318.85pt;height:55.7pt;z-index:251665408;visibility:visible;mso-wrap-style:square;mso-width-percent:0;mso-height-percent:0;mso-wrap-distance-left:9pt;mso-wrap-distance-top:0;mso-wrap-distance-right:9pt;mso-wrap-distance-bottom:0;mso-position-horizontal:absolute;mso-position-horizontal-relative:text;mso-position-vertical:absolute;mso-position-vertical-relative:text;mso-width-percent:0;mso-height-percent:0;mso-width-relative:margin;mso-height-relative:margin;v-text-anchor:top" o:gfxdata="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" filled="f" stroked="f" strokeweight=".5pt">
+              <v:shape id="Text Box 9" o:spid="_x0000_s1026" type="#_x0000_t202" style="position:absolute;margin-left:11.35pt;margin-top:675.8pt;width:474.95pt;height:55.7pt;z-index:251665408;visibility:visible;mso-wrap-style:square;mso-width-percent:0;mso-height-percent:0;mso-wrap-distance-left:9pt;mso-wrap-distance-top:0;mso-wrap-distance-right:9pt;mso-wrap-distance-bottom:0;mso-position-horizontal:absolute;mso-position-horizontal-relative:text;mso-position-vertical:absolute;mso-position-vertical-relative:text;mso-width-percent:0;mso-height-percent:0;mso-width-relative:margin;mso-height-relative:margin;v-text-anchor:top" o:gfxdata="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" filled="f" stroked="f" strokeweight=".5pt">
                 <v:textbox>
                   <w:txbxContent>
                     <w:p>
                       <w:pPr>
-                        <w:spacing w:after="0" w:line="276" w:lineRule="auto"/>
+                        <w:spacing w:after="0" w:line="240" w:lineRule="auto"/>
                         <w:rPr>
-                          <w:rFonts w:asciiTheme="majorHAnsi" w:eastAsia="NSimSun" w:hAnsiTheme="majorHAnsi"/>
+                          <w:rFonts w:ascii="Fira Sans Light" w:eastAsia="NSimSun" w:hAnsi="Fira Sans Light"/>
+                          <w:sz w:val="28"/>
+                          <w:szCs w:val="28"/>
                           <w:lang w:val="en-GB"/>
                         </w:rPr>
                       </w:pPr>
                       <w:r>
                         <w:rPr>
-                          <w:rFonts w:asciiTheme="majorHAnsi" w:eastAsia="NSimSun" w:hAnsiTheme="majorHAnsi"/>
+                          <w:rFonts w:ascii="Fira Sans Light" w:eastAsia="NSimSun" w:hAnsi="Fira Sans Light"/>
+                          <w:sz w:val="28"/>
+                          <w:szCs w:val="28"/>
                           <w:lang w:val="en-GB"/>
                         </w:rPr>
-                        <w:t xml:space="preserve">Christian Albrekt Larsen (red.)       </w:t>
+                        <w:t>Christian Albrekt Larsen (red.)</w:t>
                       </w:r>
                       <w:r>
                         <w:rPr>
-                          <w:rFonts w:asciiTheme="majorHAnsi" w:eastAsia="NSimSun" w:hAnsiTheme="majorHAnsi"/>
+                          <w:rFonts w:ascii="Fira Sans Light" w:eastAsia="NSimSun" w:hAnsi="Fira Sans Light"/>
+                          <w:sz w:val="28"/>
+                          <w:szCs w:val="28"/>
                           <w:lang w:val="en-GB"/>
                         </w:rPr>
-                        <w:t xml:space="preserve"> </w:t>
+                        <w:t xml:space="preserve">, </w:t>
                       </w:r>
                       <w:r>
                         <w:rPr>
-                          <w:rFonts w:asciiTheme="majorHAnsi" w:eastAsia="NSimSun" w:hAnsiTheme="majorHAnsi"/>
+                          <w:rFonts w:ascii="Fira Sans Light" w:eastAsia="NSimSun" w:hAnsi="Fira Sans Light"/>
+                          <w:sz w:val="28"/>
+                          <w:szCs w:val="28"/>
                           <w:lang w:val="en-GB"/>
                         </w:rPr>
-                        <w:t>Jeppe Fjeldgaard Qvist</w:t>
+                        <w:t>Hans-Peter Y. Qvist (red.)</w:t>
+                      </w:r>
+                      <w:r>
+                        <w:rPr>
+                          <w:rFonts w:ascii="Fira Sans Light" w:eastAsia="NSimSun" w:hAnsi="Fira Sans Light"/>
+                          <w:sz w:val="28"/>
+                          <w:szCs w:val="28"/>
+                          <w:lang w:val="en-GB"/>
+                        </w:rPr>
+                        <w:t xml:space="preserve">, </w:t>
                       </w:r>
                     </w:p>
                     <w:p>
                       <w:pPr>
-                        <w:spacing w:after="0" w:line="276" w:lineRule="auto"/>
+                        <w:spacing w:after="0" w:line="240" w:lineRule="auto"/>
                         <w:rPr>
-                          <w:rFonts w:asciiTheme="majorHAnsi" w:eastAsia="NSimSun" w:hAnsiTheme="majorHAnsi"/>
+                          <w:rFonts w:ascii="Fira Sans Light" w:eastAsia="NSimSun" w:hAnsi="Fira Sans Light"/>
+                          <w:sz w:val="28"/>
+                          <w:szCs w:val="28"/>
                           <w:lang w:val="en-GB"/>
                         </w:rPr>
                       </w:pPr>
                       <w:r>
                         <w:rPr>
-                          <w:rFonts w:asciiTheme="majorHAnsi" w:eastAsia="NSimSun" w:hAnsiTheme="majorHAnsi"/>
+                          <w:rFonts w:ascii="Fira Sans Light" w:eastAsia="NSimSun" w:hAnsi="Fira Sans Light"/>
+                          <w:sz w:val="28"/>
+                          <w:szCs w:val="28"/>
                           <w:lang w:val="en-GB"/>
                         </w:rPr>
-                        <w:t xml:space="preserve">Hans-Peter Y. Qvist (red.)                  Lanciné </w:t>
+                        <w:t>Jeppe Fjeldgaard Qvist</w:t>
                       </w:r>
                       <w:r>
                         <w:rPr>
-                          <w:rFonts w:asciiTheme="majorHAnsi" w:eastAsia="NSimSun" w:hAnsiTheme="majorHAnsi"/>
+                          <w:rFonts w:ascii="Fira Sans Light" w:eastAsia="NSimSun" w:hAnsi="Fira Sans Light"/>
+                          <w:sz w:val="28"/>
+                          <w:szCs w:val="28"/>
                           <w:lang w:val="en-GB"/>
                         </w:rPr>
-                        <w:t xml:space="preserve">E. N. </w:t>
+                        <w:t xml:space="preserve">, </w:t>
                       </w:r>
                       <w:r>
                         <w:rPr>
-                          <w:rFonts w:asciiTheme="majorHAnsi" w:eastAsia="NSimSun" w:hAnsiTheme="majorHAnsi"/>
+                          <w:rFonts w:ascii="Fira Sans Light" w:eastAsia="NSimSun" w:hAnsi="Fira Sans Light"/>
+                          <w:sz w:val="28"/>
+                          <w:szCs w:val="28"/>
                           <w:lang w:val="en-GB"/>
                         </w:rPr>
-                        <w:t>Diop</w:t>
-                      </w:r>
-                    </w:p>
-                    <w:p>
-                      <w:pPr>
-                        <w:spacing w:after="0" w:line="276" w:lineRule="auto"/>
-                        <w:rPr>
-                          <w:rFonts w:asciiTheme="majorHAnsi" w:eastAsia="NSimSun" w:hAnsiTheme="majorHAnsi"/>
-                        </w:rPr>
-                      </w:pPr>
-                      <w:r>
-                        <w:rPr>
-                          <w:rFonts w:asciiTheme="majorHAnsi" w:eastAsia="NSimSun" w:hAnsiTheme="majorHAnsi"/>
-                          <w:lang w:val="en-GB"/>
-                        </w:rPr>
-                        <w:t xml:space="preserve">                                                                      </w:t>
+                        <w:t>Lanciné E. N. Diop</w:t>
                       </w:r>
                       <w:r>
                         <w:rPr>
-                          <w:rFonts w:asciiTheme="majorHAnsi" w:eastAsia="NSimSun" w:hAnsiTheme="majorHAnsi"/>
+                          <w:rFonts w:ascii="Fira Sans Light" w:eastAsia="NSimSun" w:hAnsi="Fira Sans Light"/>
+                          <w:sz w:val="28"/>
+                          <w:szCs w:val="28"/>
+                          <w:lang w:val="en-GB"/>
+                        </w:rPr>
+                        <w:t xml:space="preserve">, </w:t>
+                      </w:r>
+                      <w:r>
+                        <w:rPr>
+                          <w:rFonts w:ascii="Fira Sans Light" w:eastAsia="NSimSun" w:hAnsi="Fira Sans Light"/>
+                          <w:sz w:val="28"/>
+                          <w:szCs w:val="28"/>
                           <w:lang w:val="en-GB"/>
                         </w:rPr>
                         <w:t>Jeevitha Yogachandiran Qvist</w:t>
@@ -246,19 +288,345 @@
         <w:rPr>
           <w:noProof/>
         </w:rPr>
+        <w:drawing>
+          <wp:anchor distT="0" distB="0" distL="114300" distR="114300" simplePos="0" relativeHeight="251657216" behindDoc="0" locked="0" layoutInCell="1" allowOverlap="1" wp14:anchorId="5928E07F" wp14:editId="6109B866">
+            <wp:simplePos x="0" y="0"/>
+            <wp:positionH relativeFrom="column">
+              <wp:posOffset>5353527</wp:posOffset>
+            </wp:positionH>
+            <wp:positionV relativeFrom="paragraph">
+              <wp:posOffset>-753980</wp:posOffset>
+            </wp:positionV>
+            <wp:extent cx="1150607" cy="1042737"/>
+            <wp:effectExtent l="0" t="0" r="5715" b="0"/>
+            <wp:wrapNone/>
+            <wp:docPr id="1792821171" name="Picture 3" descr="A logo with text on it&#10;&#10;Description automatically generated"/>
+            <wp:cNvGraphicFramePr>
+              <a:graphicFrameLocks xmlns:a="http://schemas.openxmlformats.org/drawingml/2006/main" noChangeAspect="1"/>
+            </wp:cNvGraphicFramePr>
+            <a:graphic xmlns:a="http://schemas.openxmlformats.org/drawingml/2006/main">
+              <a:graphicData uri="http://schemas.openxmlformats.org/drawingml/2006/picture">
+                <pic:pic xmlns:pic="http://schemas.openxmlformats.org/drawingml/2006/picture">
+                  <pic:nvPicPr>
+                    <pic:cNvPr id="1792821171" name="Picture 3" descr="A logo with text on it&#10;&#10;Description automatically generated"/>
+                    <pic:cNvPicPr/>
+                  </pic:nvPicPr>
+                  <pic:blipFill>
+                    <a:blip r:embed="rId4" cstate="print">
+                      <a:extLst>
+                        <a:ext uri="{28A0092B-C50C-407E-A947-70E740481C1C}">
+                          <a14:useLocalDpi xmlns:a14="http://schemas.microsoft.com/office/drawing/2010/main" val="0"/>
+                        </a:ext>
+                      </a:extLst>
+                    </a:blip>
+                    <a:stretch>
+                      <a:fillRect/>
+                    </a:stretch>
+                  </pic:blipFill>
+                  <pic:spPr>
+                    <a:xfrm>
+                      <a:off x="0" y="0"/>
+                      <a:ext cx="1159988" cy="1051239"/>
+                    </a:xfrm>
+                    <a:prstGeom prst="rect">
+                      <a:avLst/>
+                    </a:prstGeom>
+                  </pic:spPr>
+                </pic:pic>
+              </a:graphicData>
+            </a:graphic>
+            <wp14:sizeRelH relativeFrom="page">
+              <wp14:pctWidth>0</wp14:pctWidth>
+            </wp14:sizeRelH>
+            <wp14:sizeRelV relativeFrom="page">
+              <wp14:pctHeight>0</wp14:pctHeight>
+            </wp14:sizeRelV>
+          </wp:anchor>
+        </w:drawing>
+      </w:r>
+      <w:r>
+        <w:rPr>
+          <w:noProof/>
+        </w:rPr>
+        <w:drawing>
+          <wp:anchor distT="0" distB="0" distL="114300" distR="114300" simplePos="0" relativeHeight="251662336" behindDoc="1" locked="0" layoutInCell="1" allowOverlap="1" wp14:anchorId="1F191B78" wp14:editId="1786FA4C">
+            <wp:simplePos x="0" y="0"/>
+            <wp:positionH relativeFrom="column">
+              <wp:posOffset>-217170</wp:posOffset>
+            </wp:positionH>
+            <wp:positionV relativeFrom="paragraph">
+              <wp:posOffset>2449262</wp:posOffset>
+            </wp:positionV>
+            <wp:extent cx="6401231" cy="6401414"/>
+            <wp:effectExtent l="0" t="0" r="0" b="0"/>
+            <wp:wrapNone/>
+            <wp:docPr id="1614286519" name="Picture 1" descr="A large group of people&#10;&#10;Description automatically generated"/>
+            <wp:cNvGraphicFramePr>
+              <a:graphicFrameLocks xmlns:a="http://schemas.openxmlformats.org/drawingml/2006/main" noChangeAspect="1"/>
+            </wp:cNvGraphicFramePr>
+            <a:graphic xmlns:a="http://schemas.openxmlformats.org/drawingml/2006/main">
+              <a:graphicData uri="http://schemas.openxmlformats.org/drawingml/2006/picture">
+                <pic:pic xmlns:pic="http://schemas.openxmlformats.org/drawingml/2006/picture">
+                  <pic:nvPicPr>
+                    <pic:cNvPr id="1614286519" name="Picture 1" descr="A large group of people&#10;&#10;Description automatically generated"/>
+                    <pic:cNvPicPr>
+                      <a:picLocks noChangeAspect="1"/>
+                    </pic:cNvPicPr>
+                  </pic:nvPicPr>
+                  <pic:blipFill>
+                    <a:blip r:embed="rId5" cstate="print">
+                      <a:extLst>
+                        <a:ext uri="{28A0092B-C50C-407E-A947-70E740481C1C}">
+                          <a14:useLocalDpi xmlns:a14="http://schemas.microsoft.com/office/drawing/2010/main" val="0"/>
+                        </a:ext>
+                      </a:extLst>
+                    </a:blip>
+                    <a:stretch>
+                      <a:fillRect/>
+                    </a:stretch>
+                  </pic:blipFill>
+                  <pic:spPr>
+                    <a:xfrm>
+                      <a:off x="0" y="0"/>
+                      <a:ext cx="6401231" cy="6401414"/>
+                    </a:xfrm>
+                    <a:prstGeom prst="rect">
+                      <a:avLst/>
+                    </a:prstGeom>
+                  </pic:spPr>
+                </pic:pic>
+              </a:graphicData>
+            </a:graphic>
+          </wp:anchor>
+        </w:drawing>
+      </w:r>
+      <w:r>
+        <w:rPr>
+          <w:noProof/>
+        </w:rPr>
         <mc:AlternateContent>
           <mc:Choice Requires="wps">
             <w:drawing>
-              <wp:anchor distT="0" distB="0" distL="114300" distR="114300" simplePos="0" relativeHeight="251658239" behindDoc="0" locked="0" layoutInCell="1" allowOverlap="1" wp14:anchorId="46DE5336" wp14:editId="41E6A4F9">
+              <wp:anchor distT="0" distB="0" distL="114300" distR="114300" simplePos="0" relativeHeight="251663360" behindDoc="0" locked="0" layoutInCell="1" allowOverlap="1" wp14:anchorId="6F95D62A" wp14:editId="6D65FB8F">
                 <wp:simplePos x="0" y="0"/>
                 <wp:positionH relativeFrom="column">
-                  <wp:posOffset>-1129030</wp:posOffset>
+                  <wp:posOffset>130175</wp:posOffset>
                 </wp:positionH>
                 <wp:positionV relativeFrom="paragraph">
-                  <wp:posOffset>9127710</wp:posOffset>
+                  <wp:posOffset>1372402</wp:posOffset>
                 </wp:positionV>
-                <wp:extent cx="8006137" cy="643475"/>
-                <wp:effectExtent l="0" t="0" r="7620" b="17145"/>
+                <wp:extent cx="6513095" cy="747423"/>
+                <wp:effectExtent l="0" t="0" r="0" b="0"/>
+                <wp:wrapNone/>
+                <wp:docPr id="968970524" name="Text Box 7"/>
+                <wp:cNvGraphicFramePr/>
+                <a:graphic xmlns:a="http://schemas.openxmlformats.org/drawingml/2006/main">
+                  <a:graphicData uri="http://schemas.microsoft.com/office/word/2010/wordprocessingShape">
+                    <wps:wsp>
+                      <wps:cNvSpPr txBox="1"/>
+                      <wps:spPr>
+                        <a:xfrm>
+                          <a:off x="0" y="0"/>
+                          <a:ext cx="6513095" cy="747423"/>
+                        </a:xfrm>
+                        <a:prstGeom prst="rect">
+                          <a:avLst/>
+                        </a:prstGeom>
+                        <a:noFill/>
+                        <a:ln w="6350">
+                          <a:noFill/>
+                        </a:ln>
+                      </wps:spPr>
+                      <wps:txbx>
+                        <w:txbxContent>
+                          <w:p>
+                            <w:pPr>
+                              <w:rPr>
+                                <w:rFonts w:ascii="Fira Sans" w:hAnsi="Fira Sans"/>
+                                <w:sz w:val="72"/>
+                                <w:szCs w:val="72"/>
+                              </w:rPr>
+                            </w:pPr>
+                            <w:r>
+                              <w:rPr>
+                                <w:rFonts w:ascii="Fira Sans" w:hAnsi="Fira Sans"/>
+                                <w:sz w:val="72"/>
+                                <w:szCs w:val="72"/>
+                              </w:rPr>
+                              <w:t>En befolkning blander sig</w:t>
+                            </w:r>
+                          </w:p>
+                        </w:txbxContent>
+                      </wps:txbx>
+                      <wps:bodyPr rot="0" spcFirstLastPara="0" vertOverflow="overflow" horzOverflow="overflow" vert="horz" wrap="square" lIns="91440" tIns="45720" rIns="91440" bIns="45720" numCol="1" spcCol="0" rtlCol="0" fromWordArt="0" anchor="t" anchorCtr="0" forceAA="0" compatLnSpc="1">
+                        <a:prstTxWarp prst="textNoShape">
+                          <a:avLst/>
+                        </a:prstTxWarp>
+                        <a:noAutofit/>
+                      </wps:bodyPr>
+                    </wps:wsp>
+                  </a:graphicData>
+                </a:graphic>
+                <wp14:sizeRelH relativeFrom="margin">
+                  <wp14:pctWidth>0</wp14:pctWidth>
+                </wp14:sizeRelH>
+                <wp14:sizeRelV relativeFrom="margin">
+                  <wp14:pctHeight>0</wp14:pctHeight>
+                </wp14:sizeRelV>
+              </wp:anchor>
+            </w:drawing>
+          </mc:Choice>
+          <mc:Fallback>
+            <w:pict>
+              <v:shape w14:anchorId="6F95D62A" id="Text Box 7" o:spid="_x0000_s1027" type="#_x0000_t202" style="position:absolute;margin-left:10.25pt;margin-top:108.05pt;width:512.85pt;height:58.85pt;z-index:251663360;visibility:visible;mso-wrap-style:square;mso-width-percent:0;mso-height-percent:0;mso-wrap-distance-left:9pt;mso-wrap-distance-top:0;mso-wrap-distance-right:9pt;mso-wrap-distance-bottom:0;mso-position-horizontal:absolute;mso-position-horizontal-relative:text;mso-position-vertical:absolute;mso-position-vertical-relative:text;mso-width-percent:0;mso-height-percent:0;mso-width-relative:margin;mso-height-relative:margin;v-text-anchor:top" o:gfxdata="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" filled="f" stroked="f" strokeweight=".5pt">
+                <v:textbox>
+                  <w:txbxContent>
+                    <w:p>
+                      <w:pPr>
+                        <w:rPr>
+                          <w:rFonts w:ascii="Fira Sans" w:hAnsi="Fira Sans"/>
+                          <w:sz w:val="72"/>
+                          <w:szCs w:val="72"/>
+                        </w:rPr>
+                      </w:pPr>
+                      <w:r>
+                        <w:rPr>
+                          <w:rFonts w:ascii="Fira Sans" w:hAnsi="Fira Sans"/>
+                          <w:sz w:val="72"/>
+                          <w:szCs w:val="72"/>
+                        </w:rPr>
+                        <w:t>En befolkning blander sig</w:t>
+                      </w:r>
+                    </w:p>
+                  </w:txbxContent>
+                </v:textbox>
+              </v:shape>
+            </w:pict>
+          </mc:Fallback>
+        </mc:AlternateContent>
+      </w:r>
+      <w:r>
+        <w:rPr>
+          <w:noProof/>
+        </w:rPr>
+        <mc:AlternateContent>
+          <mc:Choice Requires="wps">
+            <w:drawing>
+              <wp:anchor distT="0" distB="0" distL="114300" distR="114300" simplePos="0" relativeHeight="251664384" behindDoc="0" locked="0" layoutInCell="1" allowOverlap="1" wp14:anchorId="513285FF" wp14:editId="10B305AE">
+                <wp:simplePos x="0" y="0"/>
+                <wp:positionH relativeFrom="column">
+                  <wp:posOffset>144145</wp:posOffset>
+                </wp:positionH>
+                <wp:positionV relativeFrom="paragraph">
+                  <wp:posOffset>1902193</wp:posOffset>
+                </wp:positionV>
+                <wp:extent cx="5422232" cy="786063"/>
+                <wp:effectExtent l="0" t="0" r="0" b="0"/>
+                <wp:wrapNone/>
+                <wp:docPr id="905600766" name="Text Box 8"/>
+                <wp:cNvGraphicFramePr/>
+                <a:graphic xmlns:a="http://schemas.openxmlformats.org/drawingml/2006/main">
+                  <a:graphicData uri="http://schemas.microsoft.com/office/word/2010/wordprocessingShape">
+                    <wps:wsp>
+                      <wps:cNvSpPr txBox="1"/>
+                      <wps:spPr>
+                        <a:xfrm>
+                          <a:off x="0" y="0"/>
+                          <a:ext cx="5422232" cy="786063"/>
+                        </a:xfrm>
+                        <a:prstGeom prst="rect">
+                          <a:avLst/>
+                        </a:prstGeom>
+                        <a:noFill/>
+                        <a:ln w="6350">
+                          <a:noFill/>
+                        </a:ln>
+                      </wps:spPr>
+                      <wps:txbx>
+                        <w:txbxContent>
+                          <w:p>
+                            <w:pPr>
+                              <w:rPr>
+                                <w:rFonts w:ascii="Fira Sans Light" w:hAnsi="Fira Sans Light"/>
+                                <w:sz w:val="32"/>
+                                <w:szCs w:val="32"/>
+                              </w:rPr>
+                            </w:pPr>
+                            <w:r>
+                              <w:rPr>
+                                <w:rFonts w:ascii="Fira Sans Light" w:hAnsi="Fira Sans Light"/>
+                                <w:sz w:val="32"/>
+                                <w:szCs w:val="32"/>
+                              </w:rPr>
+                              <w:t>Danskernes og indvandrernes kontakt i familier og på skoler og arbejdspladser</w:t>
+                            </w:r>
+                          </w:p>
+                        </w:txbxContent>
+                      </wps:txbx>
+                      <wps:bodyPr rot="0" spcFirstLastPara="0" vertOverflow="overflow" horzOverflow="overflow" vert="horz" wrap="square" lIns="91440" tIns="45720" rIns="91440" bIns="45720" numCol="1" spcCol="0" rtlCol="0" fromWordArt="0" anchor="t" anchorCtr="0" forceAA="0" compatLnSpc="1">
+                        <a:prstTxWarp prst="textNoShape">
+                          <a:avLst/>
+                        </a:prstTxWarp>
+                        <a:noAutofit/>
+                      </wps:bodyPr>
+                    </wps:wsp>
+                  </a:graphicData>
+                </a:graphic>
+                <wp14:sizeRelH relativeFrom="margin">
+                  <wp14:pctWidth>0</wp14:pctWidth>
+                </wp14:sizeRelH>
+                <wp14:sizeRelV relativeFrom="margin">
+                  <wp14:pctHeight>0</wp14:pctHeight>
+                </wp14:sizeRelV>
+              </wp:anchor>
+            </w:drawing>
+          </mc:Choice>
+          <mc:Fallback>
+            <w:pict>
+              <v:shape w14:anchorId="513285FF" id="Text Box 8" o:spid="_x0000_s1028" type="#_x0000_t202" style="position:absolute;margin-left:11.35pt;margin-top:149.8pt;width:426.95pt;height:61.9pt;z-index:251664384;visibility:visible;mso-wrap-style:square;mso-width-percent:0;mso-height-percent:0;mso-wrap-distance-left:9pt;mso-wrap-distance-top:0;mso-wrap-distance-right:9pt;mso-wrap-distance-bottom:0;mso-position-horizontal:absolute;mso-position-horizontal-relative:text;mso-position-vertical:absolute;mso-position-vertical-relative:text;mso-width-percent:0;mso-height-percent:0;mso-width-relative:margin;mso-height-relative:margin;v-text-anchor:top" o:gfxdata="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" filled="f" stroked="f" strokeweight=".5pt">
+                <v:textbox>
+                  <w:txbxContent>
+                    <w:p>
+                      <w:pPr>
+                        <w:rPr>
+                          <w:rFonts w:ascii="Fira Sans Light" w:hAnsi="Fira Sans Light"/>
+                          <w:sz w:val="32"/>
+                          <w:szCs w:val="32"/>
+                        </w:rPr>
+                      </w:pPr>
+                      <w:r>
+                        <w:rPr>
+                          <w:rFonts w:ascii="Fira Sans Light" w:hAnsi="Fira Sans Light"/>
+                          <w:sz w:val="32"/>
+                          <w:szCs w:val="32"/>
+                        </w:rPr>
+                        <w:t>Danskernes og indvandrernes kontakt i familier og på skoler og arbejdspladser</w:t>
+                      </w:r>
+                    </w:p>
+                  </w:txbxContent>
+                </v:textbox>
+              </v:shape>
+            </w:pict>
+          </mc:Fallback>
+        </mc:AlternateContent>
+      </w:r>
+      <w:r>
+        <w:rPr>
+          <w:noProof/>
+        </w:rPr>
+        <mc:AlternateContent>
+          <mc:Choice Requires="wps">
+            <w:drawing>
+              <wp:anchor distT="0" distB="0" distL="114300" distR="114300" simplePos="0" relativeHeight="251656191" behindDoc="1" locked="0" layoutInCell="1" allowOverlap="1" wp14:anchorId="46DE5336" wp14:editId="77247A40">
+                <wp:simplePos x="0" y="0"/>
+                <wp:positionH relativeFrom="column">
+                  <wp:posOffset>-1363287</wp:posOffset>
+                </wp:positionH>
+                <wp:positionV relativeFrom="paragraph">
+                  <wp:posOffset>-1512916</wp:posOffset>
+                </wp:positionV>
+                <wp:extent cx="8006080" cy="12367144"/>
+                <wp:effectExtent l="0" t="0" r="7620" b="15875"/>
                 <wp:wrapNone/>
                 <wp:docPr id="1851397320" name="Rectangle 2"/>
                 <wp:cNvGraphicFramePr/>
@@ -269,7 +637,7 @@
                       <wps:spPr>
                         <a:xfrm>
                           <a:off x="0" y="0"/>
-                          <a:ext cx="8006137" cy="643475"/>
+                          <a:ext cx="8006080" cy="12367144"/>
                         </a:xfrm>
                         <a:prstGeom prst="rect">
                           <a:avLst/>
@@ -316,329 +684,7 @@
           </mc:Choice>
           <mc:Fallback>
             <w:pict>
-              <v:rect w14:anchorId="43296D58" id="Rectangle 2" o:spid="_x0000_s1026" style="position:absolute;margin-left:-88.9pt;margin-top:718.7pt;width:630.4pt;height:50.65pt;z-index:251658239;visibility:visible;mso-wrap-style:square;mso-height-percent:0;mso-wrap-distance-left:9pt;mso-wrap-distance-top:0;mso-wrap-distance-right:9pt;mso-wrap-distance-bottom:0;mso-position-horizontal:absolute;mso-position-horizontal-relative:text;mso-position-vertical:absolute;mso-position-vertical-relative:text;mso-height-percent:0;mso-height-relative:margin;v-text-anchor:middle" o:gfxdata="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" fillcolor="#f8f8f8" strokecolor="#f8f8f8" strokeweight="1pt"/>
-            </w:pict>
-          </mc:Fallback>
-        </mc:AlternateContent>
-      </w:r>
-      <w:r>
-        <w:rPr>
-          <w:noProof/>
-        </w:rPr>
-        <mc:AlternateContent>
-          <mc:Choice Requires="wpg">
-            <w:drawing>
-              <wp:anchor distT="0" distB="0" distL="114300" distR="114300" simplePos="0" relativeHeight="251662336" behindDoc="1" locked="0" layoutInCell="1" allowOverlap="1" wp14:anchorId="5532B814" wp14:editId="453F773F">
-                <wp:simplePos x="0" y="0"/>
-                <wp:positionH relativeFrom="column">
-                  <wp:posOffset>-1208405</wp:posOffset>
-                </wp:positionH>
-                <wp:positionV relativeFrom="paragraph">
-                  <wp:posOffset>-2066925</wp:posOffset>
-                </wp:positionV>
-                <wp:extent cx="8801100" cy="11687175"/>
-                <wp:effectExtent l="0" t="0" r="0" b="0"/>
-                <wp:wrapNone/>
-                <wp:docPr id="809121513" name="Group 5"/>
-                <wp:cNvGraphicFramePr/>
-                <a:graphic xmlns:a="http://schemas.openxmlformats.org/drawingml/2006/main">
-                  <a:graphicData uri="http://schemas.microsoft.com/office/word/2010/wordprocessingGroup">
-                    <wpg:wgp>
-                      <wpg:cNvGrpSpPr/>
-                      <wpg:grpSpPr>
-                        <a:xfrm>
-                          <a:off x="0" y="0"/>
-                          <a:ext cx="8801100" cy="11687175"/>
-                          <a:chOff x="208502" y="-1"/>
-                          <a:chExt cx="8801735" cy="11688096"/>
-                        </a:xfrm>
-                      </wpg:grpSpPr>
-                      <wps:wsp>
-                        <wps:cNvPr id="1036400140" name="Rectangle 2"/>
-                        <wps:cNvSpPr/>
-                        <wps:spPr>
-                          <a:xfrm>
-                            <a:off x="214682" y="-1"/>
-                            <a:ext cx="8006715" cy="3991716"/>
-                          </a:xfrm>
-                          <a:prstGeom prst="rect">
-                            <a:avLst/>
-                          </a:prstGeom>
-                          <a:solidFill>
-                            <a:srgbClr val="F8F8F8"/>
-                          </a:solidFill>
-                          <a:ln>
-                            <a:solidFill>
-                              <a:srgbClr val="F8F8F8"/>
-                            </a:solidFill>
-                          </a:ln>
-                        </wps:spPr>
-                        <wps:style>
-                          <a:lnRef idx="2">
-                            <a:schemeClr val="accent1">
-                              <a:shade val="15000"/>
-                            </a:schemeClr>
-                          </a:lnRef>
-                          <a:fillRef idx="1">
-                            <a:schemeClr val="accent1"/>
-                          </a:fillRef>
-                          <a:effectRef idx="0">
-                            <a:schemeClr val="accent1"/>
-                          </a:effectRef>
-                          <a:fontRef idx="minor">
-                            <a:schemeClr val="lt1"/>
-                          </a:fontRef>
-                        </wps:style>
-                        <wps:bodyPr rot="0" spcFirstLastPara="0" vertOverflow="overflow" horzOverflow="overflow" vert="horz" wrap="square" lIns="91440" tIns="45720" rIns="91440" bIns="45720" numCol="1" spcCol="0" rtlCol="0" fromWordArt="0" anchor="ctr" anchorCtr="0" forceAA="0" compatLnSpc="1">
-                          <a:prstTxWarp prst="textNoShape">
-                            <a:avLst/>
-                          </a:prstTxWarp>
-                          <a:noAutofit/>
-                        </wps:bodyPr>
-                      </wps:wsp>
-                      <pic:pic xmlns:pic="http://schemas.openxmlformats.org/drawingml/2006/picture">
-                        <pic:nvPicPr>
-                          <pic:cNvPr id="1864187320" name="Picture 1" descr="A large group of people&#10;&#10;Description automatically generated"/>
-                          <pic:cNvPicPr>
-                            <a:picLocks noChangeAspect="1"/>
-                          </pic:cNvPicPr>
-                        </pic:nvPicPr>
-                        <pic:blipFill>
-                          <a:blip r:embed="rId4" cstate="print">
-                            <a:extLst>
-                              <a:ext uri="{28A0092B-C50C-407E-A947-70E740481C1C}">
-                                <a14:useLocalDpi xmlns:a14="http://schemas.microsoft.com/office/drawing/2010/main" val="0"/>
-                              </a:ext>
-                            </a:extLst>
-                          </a:blip>
-                          <a:stretch>
-                            <a:fillRect/>
-                          </a:stretch>
-                        </pic:blipFill>
-                        <pic:spPr>
-                          <a:xfrm>
-                            <a:off x="208502" y="2886360"/>
-                            <a:ext cx="8801735" cy="8801735"/>
-                          </a:xfrm>
-                          <a:prstGeom prst="rect">
-                            <a:avLst/>
-                          </a:prstGeom>
-                        </pic:spPr>
-                      </pic:pic>
-                    </wpg:wgp>
-                  </a:graphicData>
-                </a:graphic>
-                <wp14:sizeRelH relativeFrom="margin">
-                  <wp14:pctWidth>0</wp14:pctWidth>
-                </wp14:sizeRelH>
-                <wp14:sizeRelV relativeFrom="margin">
-                  <wp14:pctHeight>0</wp14:pctHeight>
-                </wp14:sizeRelV>
-              </wp:anchor>
-            </w:drawing>
-          </mc:Choice>
-          <mc:Fallback>
-            <w:pict>
-              <v:group w14:anchorId="34D088DB" id="Group 5" o:spid="_x0000_s1026" style="position:absolute;margin-left:-95.15pt;margin-top:-162.75pt;width:693pt;height:920.25pt;z-index:-251654144;mso-width-relative:margin;mso-height-relative:margin" coordorigin="2085" coordsize="88017,116880" o:gfxdata="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">
-                <v:rect id="Rectangle 2" o:spid="_x0000_s1027" style="position:absolute;left:2146;width:80067;height:39917;visibility:visible;mso-wrap-style:square;v-text-anchor:middle" o:gfxdata="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" fillcolor="#f8f8f8" strokecolor="#f8f8f8" strokeweight="1pt"/>
-                <v:shapetype id="_x0000_t75" coordsize="21600,21600" o:spt="75" o:preferrelative="t" path="m@4@5l@4@11@9@11@9@5xe" filled="f" stroked="f">
-                  <v:stroke joinstyle="miter"/>
-                  <v:formulas>
-                    <v:f eqn="if lineDrawn pixelLineWidth 0"/>
-                    <v:f eqn="sum @0 1 0"/>
-                    <v:f eqn="sum 0 0 @1"/>
-                    <v:f eqn="prod @2 1 2"/>
-                    <v:f eqn="prod @3 21600 pixelWidth"/>
-                    <v:f eqn="prod @3 21600 pixelHeight"/>
-                    <v:f eqn="sum @0 0 1"/>
-                    <v:f eqn="prod @6 1 2"/>
-                    <v:f eqn="prod @7 21600 pixelWidth"/>
-                    <v:f eqn="sum @8 21600 0"/>
-                    <v:f eqn="prod @7 21600 pixelHeight"/>
-                    <v:f eqn="sum @10 21600 0"/>
-                  </v:formulas>
-                  <v:path o:extrusionok="f" gradientshapeok="t" o:connecttype="rect"/>
-                  <o:lock v:ext="edit" aspectratio="t"/>
-                </v:shapetype>
-                <v:shape id="Picture 1" o:spid="_x0000_s1028" type="#_x0000_t75" alt="A large group of people&#10;&#10;Description automatically generated" style="position:absolute;left:2085;top:28863;width:88017;height:88017;visibility:visible;mso-wrap-style:square" o:gfxdata="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">
-                  <v:imagedata r:id="rId5" o:title="A large group of people&#10;&#10;Description automatically generated"/>
-                </v:shape>
-              </v:group>
-            </w:pict>
-          </mc:Fallback>
-        </mc:AlternateContent>
-      </w:r>
-      <w:r>
-        <w:rPr>
-          <w:noProof/>
-        </w:rPr>
-        <w:drawing>
-          <wp:anchor distT="0" distB="0" distL="114300" distR="114300" simplePos="0" relativeHeight="251659264" behindDoc="0" locked="0" layoutInCell="1" allowOverlap="1" wp14:anchorId="5928E07F" wp14:editId="29E28DBB">
-            <wp:simplePos x="0" y="0"/>
-            <wp:positionH relativeFrom="column">
-              <wp:posOffset>2854325</wp:posOffset>
-            </wp:positionH>
-            <wp:positionV relativeFrom="paragraph">
-              <wp:posOffset>9128345</wp:posOffset>
-            </wp:positionV>
-            <wp:extent cx="652007" cy="590881"/>
-            <wp:effectExtent l="0" t="0" r="0" b="0"/>
-            <wp:wrapNone/>
-            <wp:docPr id="1792821171" name="Picture 3" descr="A logo with text on it&#10;&#10;Description automatically generated"/>
-            <wp:cNvGraphicFramePr>
-              <a:graphicFrameLocks xmlns:a="http://schemas.openxmlformats.org/drawingml/2006/main" noChangeAspect="1"/>
-            </wp:cNvGraphicFramePr>
-            <a:graphic xmlns:a="http://schemas.openxmlformats.org/drawingml/2006/main">
-              <a:graphicData uri="http://schemas.openxmlformats.org/drawingml/2006/picture">
-                <pic:pic xmlns:pic="http://schemas.openxmlformats.org/drawingml/2006/picture">
-                  <pic:nvPicPr>
-                    <pic:cNvPr id="1792821171" name="Picture 3" descr="A logo with text on it&#10;&#10;Description automatically generated"/>
-                    <pic:cNvPicPr/>
-                  </pic:nvPicPr>
-                  <pic:blipFill>
-                    <a:blip r:embed="rId6" cstate="print">
-                      <a:extLst>
-                        <a:ext uri="{28A0092B-C50C-407E-A947-70E740481C1C}">
-                          <a14:useLocalDpi xmlns:a14="http://schemas.microsoft.com/office/drawing/2010/main" val="0"/>
-                        </a:ext>
-                      </a:extLst>
-                    </a:blip>
-                    <a:stretch>
-                      <a:fillRect/>
-                    </a:stretch>
-                  </pic:blipFill>
-                  <pic:spPr>
-                    <a:xfrm>
-                      <a:off x="0" y="0"/>
-                      <a:ext cx="652007" cy="590881"/>
-                    </a:xfrm>
-                    <a:prstGeom prst="rect">
-                      <a:avLst/>
-                    </a:prstGeom>
-                  </pic:spPr>
-                </pic:pic>
-              </a:graphicData>
-            </a:graphic>
-            <wp14:sizeRelH relativeFrom="page">
-              <wp14:pctWidth>0</wp14:pctWidth>
-            </wp14:sizeRelH>
-            <wp14:sizeRelV relativeFrom="page">
-              <wp14:pctHeight>0</wp14:pctHeight>
-            </wp14:sizeRelV>
-          </wp:anchor>
-        </w:drawing>
-      </w:r>
-      <w:r>
-        <w:rPr>
-          <w:noProof/>
-        </w:rPr>
-        <mc:AlternateContent>
-          <mc:Choice Requires="wps">
-            <w:drawing>
-              <wp:anchor distT="0" distB="0" distL="114300" distR="114300" simplePos="0" relativeHeight="251664384" behindDoc="0" locked="0" layoutInCell="1" allowOverlap="1" wp14:anchorId="513285FF" wp14:editId="41B5A2CC">
-                <wp:simplePos x="0" y="0"/>
-                <wp:positionH relativeFrom="column">
-                  <wp:posOffset>-294005</wp:posOffset>
-                </wp:positionH>
-                <wp:positionV relativeFrom="paragraph">
-                  <wp:posOffset>-341409</wp:posOffset>
-                </wp:positionV>
-                <wp:extent cx="6249560" cy="580445"/>
-                <wp:effectExtent l="0" t="0" r="0" b="0"/>
-                <wp:wrapNone/>
-                <wp:docPr id="905600766" name="Text Box 8"/>
-                <wp:cNvGraphicFramePr/>
-                <a:graphic xmlns:a="http://schemas.openxmlformats.org/drawingml/2006/main">
-                  <a:graphicData uri="http://schemas.microsoft.com/office/word/2010/wordprocessingShape">
-                    <wps:wsp>
-                      <wps:cNvSpPr txBox="1"/>
-                      <wps:spPr>
-                        <a:xfrm>
-                          <a:off x="0" y="0"/>
-                          <a:ext cx="6249560" cy="580445"/>
-                        </a:xfrm>
-                        <a:prstGeom prst="rect">
-                          <a:avLst/>
-                        </a:prstGeom>
-                        <a:noFill/>
-                        <a:ln w="6350">
-                          <a:noFill/>
-                        </a:ln>
-                      </wps:spPr>
-                      <wps:txbx>
-                        <w:txbxContent>
-                          <w:p>
-                            <w:pPr>
-                              <w:jc w:val="center"/>
-                              <w:rPr>
-                                <w:rFonts w:ascii="Copperplate" w:hAnsi="Copperplate"/>
-                                <w:i/>
-                                <w:iCs/>
-                                <w:sz w:val="32"/>
-                                <w:szCs w:val="32"/>
-                              </w:rPr>
-                            </w:pPr>
-                            <w:r>
-                              <w:rPr>
-                                <w:rFonts w:ascii="Copperplate" w:hAnsi="Copperplate"/>
-                                <w:i/>
-                                <w:iCs/>
-                                <w:sz w:val="32"/>
-                                <w:szCs w:val="32"/>
-                              </w:rPr>
-                              <w:t>Danskernes og indvandrernes kontakt i familier og på skoler og arbejdspladser</w:t>
-                            </w:r>
-                          </w:p>
-                        </w:txbxContent>
-                      </wps:txbx>
-                      <wps:bodyPr rot="0" spcFirstLastPara="0" vertOverflow="overflow" horzOverflow="overflow" vert="horz" wrap="square" lIns="91440" tIns="45720" rIns="91440" bIns="45720" numCol="1" spcCol="0" rtlCol="0" fromWordArt="0" anchor="t" anchorCtr="0" forceAA="0" compatLnSpc="1">
-                        <a:prstTxWarp prst="textNoShape">
-                          <a:avLst/>
-                        </a:prstTxWarp>
-                        <a:noAutofit/>
-                      </wps:bodyPr>
-                    </wps:wsp>
-                  </a:graphicData>
-                </a:graphic>
-                <wp14:sizeRelH relativeFrom="margin">
-                  <wp14:pctWidth>0</wp14:pctWidth>
-                </wp14:sizeRelH>
-                <wp14:sizeRelV relativeFrom="margin">
-                  <wp14:pctHeight>0</wp14:pctHeight>
-                </wp14:sizeRelV>
-              </wp:anchor>
-            </w:drawing>
-          </mc:Choice>
-          <mc:Fallback>
-            <w:pict>
-              <v:shape w14:anchorId="513285FF" id="Text Box 8" o:spid="_x0000_s1027" type="#_x0000_t202" style="position:absolute;margin-left:-23.15pt;margin-top:-26.9pt;width:492.1pt;height:45.7pt;z-index:251664384;visibility:visible;mso-wrap-style:square;mso-width-percent:0;mso-height-percent:0;mso-wrap-distance-left:9pt;mso-wrap-distance-top:0;mso-wrap-distance-right:9pt;mso-wrap-distance-bottom:0;mso-position-horizontal:absolute;mso-position-horizontal-relative:text;mso-position-vertical:absolute;mso-position-vertical-relative:text;mso-width-percent:0;mso-height-percent:0;mso-width-relative:margin;mso-height-relative:margin;v-text-anchor:top" o:gfxdata="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" filled="f" stroked="f" strokeweight=".5pt">
-                <v:textbox>
-                  <w:txbxContent>
-                    <w:p>
-                      <w:pPr>
-                        <w:jc w:val="center"/>
-                        <w:rPr>
-                          <w:rFonts w:ascii="Copperplate" w:hAnsi="Copperplate"/>
-                          <w:i/>
-                          <w:iCs/>
-                          <w:sz w:val="32"/>
-                          <w:szCs w:val="32"/>
-                        </w:rPr>
-                      </w:pPr>
-                      <w:r>
-                        <w:rPr>
-                          <w:rFonts w:ascii="Copperplate" w:hAnsi="Copperplate"/>
-                          <w:i/>
-                          <w:iCs/>
-                          <w:sz w:val="32"/>
-                          <w:szCs w:val="32"/>
-                        </w:rPr>
-                        <w:t>Danskernes og indvandrernes kontakt i familier og på skoler og arbejdspladser</w:t>
-                      </w:r>
-                    </w:p>
-                  </w:txbxContent>
-                </v:textbox>
-              </v:shape>
+              <v:rect w14:anchorId="6D08A7B1" id="Rectangle 2" o:spid="_x0000_s1026" style="position:absolute;margin-left:-107.35pt;margin-top:-119.15pt;width:630.4pt;height:973.8pt;z-index:-251660289;visibility:visible;mso-wrap-style:square;mso-height-percent:0;mso-wrap-distance-left:9pt;mso-wrap-distance-top:0;mso-wrap-distance-right:9pt;mso-wrap-distance-bottom:0;mso-position-horizontal:absolute;mso-position-horizontal-relative:text;mso-position-vertical:absolute;mso-position-vertical-relative:text;mso-height-percent:0;mso-height-relative:margin;v-text-anchor:middle" o:gfxdata="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" fillcolor="#f8f8f8" strokecolor="#f8f8f8" strokeweight="1pt"/>
             </w:pict>
           </mc:Fallback>
         </mc:AlternateContent>
@@ -650,59 +696,57 @@
         <mc:AlternateContent>
           <mc:Choice Requires="wps">
             <w:drawing>
-              <wp:anchor distT="0" distB="0" distL="114300" distR="114300" simplePos="0" relativeHeight="251663360" behindDoc="0" locked="0" layoutInCell="1" allowOverlap="1" wp14:anchorId="6F95D62A" wp14:editId="43344C83">
+              <wp:anchor distT="0" distB="0" distL="114300" distR="114300" simplePos="0" relativeHeight="251661312" behindDoc="1" locked="0" layoutInCell="1" allowOverlap="1" wp14:anchorId="4D8D348B" wp14:editId="3D424A76">
                 <wp:simplePos x="0" y="0"/>
                 <wp:positionH relativeFrom="column">
-                  <wp:posOffset>-930275</wp:posOffset>
+                  <wp:posOffset>-1113905</wp:posOffset>
                 </wp:positionH>
                 <wp:positionV relativeFrom="paragraph">
-                  <wp:posOffset>-794854</wp:posOffset>
+                  <wp:posOffset>-1878676</wp:posOffset>
                 </wp:positionV>
-                <wp:extent cx="7568648" cy="747423"/>
-                <wp:effectExtent l="0" t="0" r="0" b="0"/>
+                <wp:extent cx="8005445" cy="3991197"/>
+                <wp:effectExtent l="0" t="0" r="8255" b="9525"/>
                 <wp:wrapNone/>
-                <wp:docPr id="968970524" name="Text Box 7"/>
+                <wp:docPr id="2049073194" name="Rectangle 2"/>
                 <wp:cNvGraphicFramePr/>
                 <a:graphic xmlns:a="http://schemas.openxmlformats.org/drawingml/2006/main">
                   <a:graphicData uri="http://schemas.microsoft.com/office/word/2010/wordprocessingShape">
                     <wps:wsp>
-                      <wps:cNvSpPr txBox="1"/>
+                      <wps:cNvSpPr/>
                       <wps:spPr>
                         <a:xfrm>
                           <a:off x="0" y="0"/>
-                          <a:ext cx="7568648" cy="747423"/>
+                          <a:ext cx="8005445" cy="3991197"/>
                         </a:xfrm>
                         <a:prstGeom prst="rect">
                           <a:avLst/>
                         </a:prstGeom>
-                        <a:noFill/>
-                        <a:ln w="6350">
-                          <a:noFill/>
+                        <a:solidFill>
+                          <a:srgbClr val="F8F8F8"/>
+                        </a:solidFill>
+                        <a:ln>
+                          <a:solidFill>
+                            <a:srgbClr val="F8F8F8"/>
+                          </a:solidFill>
                         </a:ln>
                       </wps:spPr>
-                      <wps:txbx>
-                        <w:txbxContent>
-                          <w:p>
-                            <w:pPr>
-                              <w:jc w:val="center"/>
-                              <w:rPr>
-                                <w:rFonts w:ascii="Copperplate" w:hAnsi="Copperplate"/>
-                                <w:sz w:val="72"/>
-                                <w:szCs w:val="72"/>
-                              </w:rPr>
-                            </w:pPr>
-                            <w:r>
-                              <w:rPr>
-                                <w:rFonts w:ascii="Copperplate" w:hAnsi="Copperplate"/>
-                                <w:sz w:val="72"/>
-                                <w:szCs w:val="72"/>
-                              </w:rPr>
-                              <w:t>En befolkning blander sig</w:t>
-                            </w:r>
-                          </w:p>
-                        </w:txbxContent>
-                      </wps:txbx>
-                      <wps:bodyPr rot="0" spcFirstLastPara="0" vertOverflow="overflow" horzOverflow="overflow" vert="horz" wrap="square" lIns="91440" tIns="45720" rIns="91440" bIns="45720" numCol="1" spcCol="0" rtlCol="0" fromWordArt="0" anchor="t" anchorCtr="0" forceAA="0" compatLnSpc="1">
+                      <wps:style>
+                        <a:lnRef idx="2">
+                          <a:schemeClr val="accent1">
+                            <a:shade val="15000"/>
+                          </a:schemeClr>
+                        </a:lnRef>
+                        <a:fillRef idx="1">
+                          <a:schemeClr val="accent1"/>
+                        </a:fillRef>
+                        <a:effectRef idx="0">
+                          <a:schemeClr val="accent1"/>
+                        </a:effectRef>
+                        <a:fontRef idx="minor">
+                          <a:schemeClr val="lt1"/>
+                        </a:fontRef>
+                      </wps:style>
+                      <wps:bodyPr rot="0" spcFirstLastPara="0" vertOverflow="overflow" horzOverflow="overflow" vert="horz" wrap="square" lIns="91440" tIns="45720" rIns="91440" bIns="45720" numCol="1" spcCol="0" rtlCol="0" fromWordArt="0" anchor="ctr" anchorCtr="0" forceAA="0" compatLnSpc="1">
                         <a:prstTxWarp prst="textNoShape">
                           <a:avLst/>
                         </a:prstTxWarp>
@@ -711,41 +755,12 @@
                     </wps:wsp>
                   </a:graphicData>
                 </a:graphic>
-                <wp14:sizeRelH relativeFrom="margin">
-                  <wp14:pctWidth>0</wp14:pctWidth>
-                </wp14:sizeRelH>
-                <wp14:sizeRelV relativeFrom="margin">
-                  <wp14:pctHeight>0</wp14:pctHeight>
-                </wp14:sizeRelV>
               </wp:anchor>
             </w:drawing>
           </mc:Choice>
           <mc:Fallback>
             <w:pict>
-              <v:shape w14:anchorId="6F95D62A" id="Text Box 7" o:spid="_x0000_s1028" type="#_x0000_t202" style="position:absolute;margin-left:-73.25pt;margin-top:-62.6pt;width:595.95pt;height:58.85pt;z-index:251663360;visibility:visible;mso-wrap-style:square;mso-width-percent:0;mso-height-percent:0;mso-wrap-distance-left:9pt;mso-wrap-distance-top:0;mso-wrap-distance-right:9pt;mso-wrap-distance-bottom:0;mso-position-horizontal:absolute;mso-position-horizontal-relative:text;mso-position-vertical:absolute;mso-position-vertical-relative:text;mso-width-percent:0;mso-height-percent:0;mso-width-relative:margin;mso-height-relative:margin;v-text-anchor:top" o:gfxdata="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" filled="f" stroked="f" strokeweight=".5pt">
-                <v:textbox>
-                  <w:txbxContent>
-                    <w:p>
-                      <w:pPr>
-                        <w:jc w:val="center"/>
-                        <w:rPr>
-                          <w:rFonts w:ascii="Copperplate" w:hAnsi="Copperplate"/>
-                          <w:sz w:val="72"/>
-                          <w:szCs w:val="72"/>
-                        </w:rPr>
-                      </w:pPr>
-                      <w:r>
-                        <w:rPr>
-                          <w:rFonts w:ascii="Copperplate" w:hAnsi="Copperplate"/>
-                          <w:sz w:val="72"/>
-                          <w:szCs w:val="72"/>
-                        </w:rPr>
-                        <w:t>En befolkning blander sig</w:t>
-                      </w:r>
-                    </w:p>
-                  </w:txbxContent>
-                </v:textbox>
-              </v:shape>
+              <v:rect w14:anchorId="5F0232C5" id="Rectangle 2" o:spid="_x0000_s1026" style="position:absolute;margin-left:-87.7pt;margin-top:-147.95pt;width:630.35pt;height:314.25pt;z-index:-251655168;visibility:visible;mso-wrap-style:square;mso-wrap-distance-left:9pt;mso-wrap-distance-top:0;mso-wrap-distance-right:9pt;mso-wrap-distance-bottom:0;mso-position-horizontal:absolute;mso-position-horizontal-relative:text;mso-position-vertical:absolute;mso-position-vertical-relative:text;v-text-anchor:middle" o:gfxdata="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" fillcolor="#f8f8f8" strokecolor="#f8f8f8" strokeweight="1pt"/>
             </w:pict>
           </mc:Fallback>
         </mc:AlternateContent>

--- a/images/00-forside.docx
+++ b/images/00-forside.docx
@@ -1,6 +1,6 @@
 
 <file path=word/document.xml><?xml version="1.0" encoding="utf-8"?>
-<w:document xmlns:wpc="http://schemas.microsoft.com/office/word/2010/wordprocessingCanvas" xmlns:cx="http://schemas.microsoft.com/office/drawing/2014/chartex" xmlns:cx1="http://schemas.microsoft.com/office/drawing/2015/9/8/chartex" xmlns:cx2="http://schemas.microsoft.com/office/drawing/2015/10/21/chartex" xmlns:cx3="http://schemas.microsoft.com/office/drawing/2016/5/9/chartex" xmlns:cx4="http://schemas.microsoft.com/office/drawing/2016/5/10/chartex" xmlns:cx5="http://schemas.microsoft.com/office/drawing/2016/5/11/chartex" xmlns:cx6="http://schemas.microsoft.com/office/drawing/2016/5/12/chartex" xmlns:cx7="http://schemas.microsoft.com/office/drawing/2016/5/13/chartex" xmlns:cx8="http://schemas.microsoft.com/office/drawing/2016/5/14/chartex" xmlns:mc="http://schemas.openxmlformats.org/markup-compatibility/2006" xmlns:aink="http://schemas.microsoft.com/office/drawing/2016/ink" xmlns:am3d="http://schemas.microsoft.com/office/drawing/2017/model3d" xmlns:o="urn:schemas-microsoft-com:office:office" xmlns:oel="http://schemas.microsoft.com/office/2019/extlst" xmlns:r="http://schemas.openxmlformats.org/officeDocument/2006/relationships" xmlns:m="http://schemas.openxmlformats.org/officeDocument/2006/math" xmlns:v="urn:schemas-microsoft-com:vml" xmlns:wp14="http://schemas.microsoft.com/office/word/2010/wordprocessingDrawing" xmlns:wp="http://schemas.openxmlformats.org/drawingml/2006/wordprocessingDrawing" xmlns:w10="urn:schemas-microsoft-com:office:word" xmlns:w="http://schemas.openxmlformats.org/wordprocessingml/2006/main" xmlns:w14="http://schemas.microsoft.com/office/word/2010/wordml" xmlns:w15="http://schemas.microsoft.com/office/word/2012/wordml" xmlns:w16cex="http://schemas.microsoft.com/office/word/2018/wordml/cex" xmlns:w16cid="http://schemas.microsoft.com/office/word/2016/wordml/cid" xmlns:w16="http://schemas.microsoft.com/office/word/2018/wordml" xmlns:w16du="http://schemas.microsoft.com/office/word/2023/wordml/word16du" xmlns:w16sdtdh="http://schemas.microsoft.com/office/word/2020/wordml/sdtdatahash" xmlns:w16se="http://schemas.microsoft.com/office/word/2015/wordml/symex" xmlns:wpg="http://schemas.microsoft.com/office/word/2010/wordprocessingGroup" xmlns:wpi="http://schemas.microsoft.com/office/word/2010/wordprocessingInk" xmlns:wne="http://schemas.microsoft.com/office/word/2006/wordml" xmlns:wps="http://schemas.microsoft.com/office/word/2010/wordprocessingShape" mc:Ignorabl